--- a/ProjektSoftvera.docx
+++ b/ProjektSoftvera.docx
@@ -42,6 +42,13 @@
     </w:p>
     <w:sdt>
       <w:sdtPr>
+        <w:rPr>
+          <w:rFonts w:asciiTheme="minorHAnsi" w:eastAsiaTheme="minorHAnsi" w:hAnsiTheme="minorHAnsi" w:cstheme="minorBidi"/>
+          <w:color w:val="auto"/>
+          <w:sz w:val="22"/>
+          <w:szCs w:val="22"/>
+          <w:lang w:val="sr-Latn-RS"/>
+        </w:rPr>
         <w:id w:val="-766536780"/>
         <w:docPartObj>
           <w:docPartGallery w:val="Table of Contents"/>
@@ -50,14 +57,9 @@
       </w:sdtPr>
       <w:sdtEndPr>
         <w:rPr>
-          <w:rFonts w:asciiTheme="minorHAnsi" w:eastAsiaTheme="minorHAnsi" w:hAnsiTheme="minorHAnsi" w:cstheme="minorBidi"/>
           <w:b/>
           <w:bCs/>
           <w:noProof/>
-          <w:color w:val="auto"/>
-          <w:sz w:val="22"/>
-          <w:szCs w:val="22"/>
-          <w:lang w:val="sr-Latn-RS"/>
         </w:rPr>
       </w:sdtEndPr>
       <w:sdtContent>
@@ -609,8 +611,6 @@
           <w:lang w:val="en-US"/>
         </w:rPr>
       </w:pPr>
-      <w:bookmarkStart w:id="0" w:name="_GoBack"/>
-      <w:bookmarkEnd w:id="0"/>
     </w:p>
     <w:p>
       <w:pPr>
@@ -623,7 +623,7 @@
           <w:lang w:val="en-US"/>
         </w:rPr>
       </w:pPr>
-      <w:bookmarkStart w:id="1" w:name="_Toc524401265"/>
+      <w:bookmarkStart w:id="0" w:name="_Toc524401265"/>
       <w:proofErr w:type="spellStart"/>
       <w:r>
         <w:rPr>
@@ -631,7 +631,7 @@
         </w:rPr>
         <w:t>Uvod</w:t>
       </w:r>
-      <w:bookmarkEnd w:id="1"/>
+      <w:bookmarkEnd w:id="0"/>
       <w:proofErr w:type="spellEnd"/>
     </w:p>
     <w:p>
@@ -942,7 +942,7 @@
         </w:rPr>
         <w:t xml:space="preserve">     </w:t>
       </w:r>
-      <w:bookmarkStart w:id="2" w:name="_Toc524401266"/>
+      <w:bookmarkStart w:id="1" w:name="_Toc524401266"/>
       <w:r>
         <w:rPr>
           <w:lang w:val="en-US"/>
@@ -970,7 +970,7 @@
         </w:rPr>
         <w:t>razvoja</w:t>
       </w:r>
-      <w:bookmarkEnd w:id="2"/>
+      <w:bookmarkEnd w:id="1"/>
       <w:proofErr w:type="spellEnd"/>
     </w:p>
     <w:p>
@@ -1062,21 +1062,7 @@
         <w:rPr>
           <w:lang w:val="en-US"/>
         </w:rPr>
-        <w:t xml:space="preserve"> </w:t>
-      </w:r>
-      <w:proofErr w:type="spellStart"/>
-      <w:r>
-        <w:rPr>
-          <w:lang w:val="en-US"/>
-        </w:rPr>
-        <w:t>I</w:t>
-      </w:r>
-      <w:proofErr w:type="spellEnd"/>
-      <w:r>
-        <w:rPr>
-          <w:lang w:val="en-US"/>
-        </w:rPr>
-        <w:t xml:space="preserve"> </w:t>
+        <w:t xml:space="preserve"> I </w:t>
       </w:r>
       <w:proofErr w:type="spellStart"/>
       <w:r>
@@ -1162,7 +1148,7 @@
         </w:rPr>
         <w:t xml:space="preserve">     </w:t>
       </w:r>
-      <w:bookmarkStart w:id="3" w:name="_Toc524401267"/>
+      <w:bookmarkStart w:id="2" w:name="_Toc524401267"/>
       <w:r>
         <w:rPr>
           <w:lang w:val="en-US"/>
@@ -1183,7 +1169,7 @@
         </w:rPr>
         <w:t xml:space="preserve"> Sistema</w:t>
       </w:r>
-      <w:bookmarkEnd w:id="3"/>
+      <w:bookmarkEnd w:id="2"/>
     </w:p>
     <w:p>
       <w:pPr>
@@ -1705,7 +1691,7 @@
           <w:lang w:val="en-US"/>
         </w:rPr>
       </w:pPr>
-      <w:bookmarkStart w:id="4" w:name="_Toc524401268"/>
+      <w:bookmarkStart w:id="3" w:name="_Toc524401268"/>
       <w:r>
         <w:rPr>
           <w:lang w:val="en-US"/>
@@ -1719,7 +1705,7 @@
         </w:rPr>
         <w:t>isporuke</w:t>
       </w:r>
-      <w:bookmarkEnd w:id="4"/>
+      <w:bookmarkEnd w:id="3"/>
       <w:proofErr w:type="spellEnd"/>
     </w:p>
     <w:p>
@@ -1729,7 +1715,7 @@
           <w:lang w:val="en-US"/>
         </w:rPr>
       </w:pPr>
-      <w:bookmarkStart w:id="5" w:name="_Toc524401269"/>
+      <w:bookmarkStart w:id="4" w:name="_Toc524401269"/>
       <w:r>
         <w:rPr>
           <w:lang w:val="en-US"/>
@@ -1750,7 +1736,7 @@
         </w:rPr>
         <w:t xml:space="preserve"> Sistema</w:t>
       </w:r>
-      <w:bookmarkEnd w:id="5"/>
+      <w:bookmarkEnd w:id="4"/>
     </w:p>
     <w:p>
       <w:pPr>
@@ -1813,7 +1799,7 @@
           <w:lang w:val="en-US"/>
         </w:rPr>
       </w:pPr>
-      <w:bookmarkStart w:id="6" w:name="_Toc524401270"/>
+      <w:bookmarkStart w:id="5" w:name="_Toc524401270"/>
       <w:r>
         <w:rPr>
           <w:lang w:val="en-US"/>
@@ -1856,7 +1842,7 @@
         </w:rPr>
         <w:t>podataka</w:t>
       </w:r>
-      <w:bookmarkEnd w:id="6"/>
+      <w:bookmarkEnd w:id="5"/>
       <w:proofErr w:type="spellEnd"/>
     </w:p>
     <w:p>
@@ -1927,7 +1913,7 @@
           <w:lang w:val="en-US"/>
         </w:rPr>
       </w:pPr>
-      <w:bookmarkStart w:id="7" w:name="_Toc524401271"/>
+      <w:bookmarkStart w:id="6" w:name="_Toc524401271"/>
       <w:r>
         <w:rPr>
           <w:lang w:val="en-US"/>
@@ -1962,7 +1948,7 @@
         </w:rPr>
         <w:t xml:space="preserve"> Sistema</w:t>
       </w:r>
-      <w:bookmarkEnd w:id="7"/>
+      <w:bookmarkEnd w:id="6"/>
     </w:p>
     <w:p>
       <w:pPr>
@@ -2006,6 +1992,154 @@
                     <a:xfrm>
                       <a:off x="0" y="0"/>
                       <a:ext cx="5760720" cy="3974465"/>
+                    </a:xfrm>
+                    <a:prstGeom prst="rect">
+                      <a:avLst/>
+                    </a:prstGeom>
+                  </pic:spPr>
+                </pic:pic>
+              </a:graphicData>
+            </a:graphic>
+          </wp:inline>
+        </w:drawing>
+      </w:r>
+    </w:p>
+    <w:p>
+      <w:pPr>
+        <w:rPr>
+          <w:lang w:val="en-US"/>
+        </w:rPr>
+      </w:pPr>
+    </w:p>
+    <w:p>
+      <w:pPr>
+        <w:rPr>
+          <w:lang w:val="en-US"/>
+        </w:rPr>
+      </w:pPr>
+    </w:p>
+    <w:p>
+      <w:pPr>
+        <w:rPr>
+          <w:lang w:val="en-US"/>
+        </w:rPr>
+      </w:pPr>
+      <w:bookmarkStart w:id="7" w:name="_GoBack"/>
+      <w:bookmarkEnd w:id="7"/>
+      <w:proofErr w:type="spellStart"/>
+      <w:r>
+        <w:rPr>
+          <w:lang w:val="en-US"/>
+        </w:rPr>
+        <w:lastRenderedPageBreak/>
+        <w:t>Sekvencijalni</w:t>
+      </w:r>
+      <w:proofErr w:type="spellEnd"/>
+      <w:r>
+        <w:rPr>
+          <w:lang w:val="en-US"/>
+        </w:rPr>
+        <w:t xml:space="preserve"> </w:t>
+      </w:r>
+      <w:proofErr w:type="spellStart"/>
+      <w:r>
+        <w:rPr>
+          <w:lang w:val="en-US"/>
+        </w:rPr>
+        <w:t>dijagram</w:t>
+      </w:r>
+      <w:proofErr w:type="spellEnd"/>
+      <w:r>
+        <w:rPr>
+          <w:lang w:val="en-US"/>
+        </w:rPr>
+        <w:t xml:space="preserve"> </w:t>
+      </w:r>
+      <w:proofErr w:type="spellStart"/>
+      <w:r>
+        <w:rPr>
+          <w:lang w:val="en-US"/>
+        </w:rPr>
+        <w:t>zahteva</w:t>
+      </w:r>
+      <w:proofErr w:type="spellEnd"/>
+      <w:r>
+        <w:rPr>
+          <w:lang w:val="en-US"/>
+        </w:rPr>
+        <w:t xml:space="preserve"> za </w:t>
+      </w:r>
+      <w:proofErr w:type="spellStart"/>
+      <w:r>
+        <w:rPr>
+          <w:lang w:val="en-US"/>
+        </w:rPr>
+        <w:t>preduzeca</w:t>
+      </w:r>
+      <w:proofErr w:type="spellEnd"/>
+      <w:r>
+        <w:rPr>
+          <w:lang w:val="en-US"/>
+        </w:rPr>
+        <w:t xml:space="preserve"> </w:t>
+      </w:r>
+      <w:proofErr w:type="spellStart"/>
+      <w:r>
+        <w:rPr>
+          <w:lang w:val="en-US"/>
+        </w:rPr>
+        <w:t>filtrirana</w:t>
+      </w:r>
+      <w:proofErr w:type="spellEnd"/>
+      <w:r>
+        <w:rPr>
+          <w:lang w:val="en-US"/>
+        </w:rPr>
+        <w:t>:</w:t>
+      </w:r>
+    </w:p>
+    <w:p>
+      <w:pPr>
+        <w:rPr>
+          <w:lang w:val="en-US"/>
+        </w:rPr>
+      </w:pPr>
+      <w:r>
+        <w:rPr>
+          <w:noProof/>
+          <w:lang w:val="en-US"/>
+        </w:rPr>
+        <w:drawing>
+          <wp:inline distT="0" distB="0" distL="0" distR="0" wp14:anchorId="1DC5A851" wp14:editId="3C7A33AB">
+            <wp:extent cx="5760720" cy="2995930"/>
+            <wp:effectExtent l="0" t="0" r="0" b="0"/>
+            <wp:docPr id="4" name="Picture 4"/>
+            <wp:cNvGraphicFramePr>
+              <a:graphicFrameLocks xmlns:a="http://schemas.openxmlformats.org/drawingml/2006/main" noChangeAspect="1"/>
+            </wp:cNvGraphicFramePr>
+            <a:graphic xmlns:a="http://schemas.openxmlformats.org/drawingml/2006/main">
+              <a:graphicData uri="http://schemas.openxmlformats.org/drawingml/2006/picture">
+                <pic:pic xmlns:pic="http://schemas.openxmlformats.org/drawingml/2006/picture">
+                  <pic:nvPicPr>
+                    <pic:cNvPr id="4" name="SekvencijalniDijagramFiltriranihPreduzeca.png"/>
+                    <pic:cNvPicPr/>
+                  </pic:nvPicPr>
+                  <pic:blipFill>
+                    <a:blip r:embed="rId9">
+                      <a:extLst>
+                        <a:ext uri="{28A0092B-C50C-407E-A947-70E740481C1C}">
+                          <a14:useLocalDpi xmlns:a14="http://schemas.microsoft.com/office/drawing/2010/main" val="0"/>
+                        </a:ext>
+                      </a:extLst>
+                    </a:blip>
+                    <a:stretch>
+                      <a:fillRect/>
+                    </a:stretch>
+                  </pic:blipFill>
+                  <pic:spPr>
+                    <a:xfrm>
+                      <a:off x="0" y="0"/>
+                      <a:ext cx="5760720" cy="2995930"/>
                     </a:xfrm>
                     <a:prstGeom prst="rect">
                       <a:avLst/>
@@ -3099,7 +3233,7 @@
 </file>
 
 <file path=customXml/itemProps1.xml><?xml version="1.0" encoding="utf-8"?>
-<ds:datastoreItem xmlns:ds="http://schemas.openxmlformats.org/officeDocument/2006/customXml" ds:itemID="{CA51E421-3921-4FF5-9A7F-1AA504CF1F81}">
+<ds:datastoreItem xmlns:ds="http://schemas.openxmlformats.org/officeDocument/2006/customXml" ds:itemID="{912E31FD-2E78-477A-B7FD-69D4FD4BE131}">
   <ds:schemaRefs>
     <ds:schemaRef ds:uri="http://schemas.openxmlformats.org/officeDocument/2006/bibliography"/>
   </ds:schemaRefs>
